--- a/backend/documents/GlobalTech_Service_Extension.docx
+++ b/backend/documents/GlobalTech_Service_Extension.docx
@@ -12,7 +12,7 @@
     </w:p>
     <w:p>
       <w:r>
-        <w:t>Document Date: September 22, 2025</w:t>
+        <w:t>Document Date: September 23, 2025</w:t>
       </w:r>
     </w:p>
     <w:p/>

--- a/backend/documents/GlobalTech_Service_Extension.docx
+++ b/backend/documents/GlobalTech_Service_Extension.docx
@@ -12,7 +12,7 @@
     </w:p>
     <w:p>
       <w:r>
-        <w:t>Document Date: September 23, 2025</w:t>
+        <w:t>Document Date: September 22, 2025</w:t>
       </w:r>
     </w:p>
     <w:p/>
